--- a/app/reporte_2024001.docx
+++ b/app/reporte_2024001.docx
@@ -81,7 +81,7 @@
         <w:rPr>
           <w:rFonts w:ascii="Times New Roman" w:hAnsi="Times New Roman" w:cs="Times New Roman"/>
         </w:rPr>
-        <w:t>Fecha: 18/12/2025</w:t>
+        <w:t>Fecha: 30/01/2026</w:t>
       </w:r>
     </w:p>
     <w:p>
